--- a/fuentes/CFA_02_21720206_DU.docx
+++ b/fuentes/CFA_02_21720206_DU.docx
@@ -1224,7 +1224,7 @@
             <w:noProof/>
             <w:webHidden/>
           </w:rPr>
-          <w:t>15</w:t>
+          <w:t>16</w:t>
         </w:r>
         <w:r>
           <w:rPr>
@@ -1494,7 +1494,7 @@
             <w:noProof/>
             <w:webHidden/>
           </w:rPr>
-          <w:t>18</w:t>
+          <w:t>19</w:t>
         </w:r>
         <w:r>
           <w:rPr>
@@ -1764,7 +1764,7 @@
             <w:noProof/>
             <w:webHidden/>
           </w:rPr>
-          <w:t>22</w:t>
+          <w:t>23</w:t>
         </w:r>
         <w:r>
           <w:rPr>
@@ -1854,7 +1854,7 @@
             <w:noProof/>
             <w:webHidden/>
           </w:rPr>
-          <w:t>22</w:t>
+          <w:t>23</w:t>
         </w:r>
         <w:r>
           <w:rPr>
@@ -2214,7 +2214,7 @@
             <w:noProof/>
             <w:webHidden/>
           </w:rPr>
-          <w:t>30</w:t>
+          <w:t>31</w:t>
         </w:r>
         <w:r>
           <w:rPr>
@@ -4253,7 +4253,14 @@
                 <w:rStyle w:val="Extranjerismo"/>
                 <w:b/>
               </w:rPr>
-              <w:t>software</w:t>
+              <w:t>S</w:t>
+            </w:r>
+            <w:r>
+              <w:rPr>
+                <w:rStyle w:val="Extranjerismo"/>
+                <w:b/>
+              </w:rPr>
+              <w:t>oftware</w:t>
             </w:r>
             <w:r>
               <w:rPr>
@@ -4928,6 +4935,7 @@
     <w:p>
       <w:pPr>
         <w:rPr>
+          <w:rStyle w:val="Hipervnculo"/>
           <w:lang w:eastAsia="es-CO"/>
         </w:rPr>
       </w:pPr>
@@ -4955,10 +4963,46 @@
     </w:p>
     <w:p>
       <w:pPr>
+        <w:rPr>
+          <w:lang w:eastAsia="es-CO"/>
+        </w:rPr>
+      </w:pPr>
+    </w:p>
+    <w:p>
+      <w:pPr>
+        <w:rPr>
+          <w:lang w:eastAsia="es-CO"/>
+        </w:rPr>
+      </w:pPr>
+    </w:p>
+    <w:p>
+      <w:pPr>
+        <w:rPr>
+          <w:lang w:eastAsia="es-CO"/>
+        </w:rPr>
+      </w:pPr>
+    </w:p>
+    <w:p>
+      <w:pPr>
+        <w:rPr>
+          <w:lang w:eastAsia="es-CO"/>
+        </w:rPr>
+      </w:pPr>
+    </w:p>
+    <w:p>
+      <w:pPr>
+        <w:rPr>
+          <w:lang w:eastAsia="es-CO"/>
+        </w:rPr>
+      </w:pPr>
+    </w:p>
+    <w:p>
+      <w:pPr>
         <w:pStyle w:val="Ttulo1"/>
       </w:pPr>
       <w:bookmarkStart w:id="17" w:name="_Toc197335784"/>
       <w:r>
+        <w:lastRenderedPageBreak/>
         <w:t>Ingeniería social</w:t>
       </w:r>
       <w:bookmarkEnd w:id="17"/>
@@ -4973,14 +5017,7 @@
         <w:rPr>
           <w:lang w:eastAsia="es-CO"/>
         </w:rPr>
-        <w:t xml:space="preserve">La ingeniería social consiste en engañar o influenciar a las personas para que realicen determinadas acciones o revelen información sensible. Los atacantes que emplean estas técnicas suelen aprovechar la buena voluntad, la falta de conocimiento o los puntos débiles emocionales o psicológicos de los usuarios. En lugar de vulnerar un </w:t>
-      </w:r>
-      <w:r>
-        <w:rPr>
-          <w:lang w:eastAsia="es-CO"/>
-        </w:rPr>
-        <w:lastRenderedPageBreak/>
-        <w:t>sistema directamente, manipulan a las personas para que, sin darse cuenta, les otorguen acceso o información valiosa.</w:t>
+        <w:t>La ingeniería social consiste en engañar o influenciar a las personas para que realicen determinadas acciones o revelen información sensible. Los atacantes que emplean estas técnicas suelen aprovechar la buena voluntad, la falta de conocimiento o los puntos débiles emocionales o psicológicos de los usuarios. En lugar de vulnerar un sistema directamente, manipulan a las personas para que, sin darse cuenta, les otorguen acceso o información valiosa.</w:t>
       </w:r>
     </w:p>
     <w:p>
@@ -5124,6 +5161,7 @@
           <w:bCs/>
           <w:lang w:eastAsia="es-CO"/>
         </w:rPr>
+        <w:lastRenderedPageBreak/>
         <w:t>Phishing</w:t>
       </w:r>
       <w:r>
@@ -5268,7 +5306,6 @@
           <w:bCs/>
           <w:lang w:eastAsia="es-CO"/>
         </w:rPr>
-        <w:lastRenderedPageBreak/>
         <w:t>Pretexting</w:t>
       </w:r>
       <w:r>
@@ -5378,7 +5415,14 @@
         <w:rPr>
           <w:lang w:eastAsia="es-CO"/>
         </w:rPr>
-        <w:t>Conocer ejemplos reales y comunes de este tipo de ataques es fundamental para desarrollar una actitud crítica y alerta frente a posibles intentos de manipulación. La prevención empieza por identificar patrones de comportamiento sospechosos y comprender cómo se ejecutan estas tácticas en diferentes entornos, tanto digitales como presenciales. A continuación, se presentan los ejemplos más frecuentes utilizados por los atacantes:</w:t>
+        <w:t xml:space="preserve">Conocer ejemplos reales y comunes de este tipo de ataques es fundamental para desarrollar una actitud crítica y alerta frente a posibles intentos de manipulación. La </w:t>
+      </w:r>
+      <w:r>
+        <w:rPr>
+          <w:lang w:eastAsia="es-CO"/>
+        </w:rPr>
+        <w:lastRenderedPageBreak/>
+        <w:t>prevención empieza por identificar patrones de comportamiento sospechosos y comprender cómo se ejecutan estas tácticas en diferentes entornos, tanto digitales como presenciales. A continuación, se presentan los ejemplos más frecuentes utilizados por los atacantes:</w:t>
       </w:r>
     </w:p>
     <w:p>
@@ -5409,13 +5453,6 @@
     </w:p>
     <w:p>
       <w:pPr>
-        <w:rPr>
-          <w:lang w:eastAsia="es-CO"/>
-        </w:rPr>
-      </w:pPr>
-    </w:p>
-    <w:p>
-      <w:pPr>
         <w:pStyle w:val="Prrafodelista"/>
         <w:numPr>
           <w:ilvl w:val="0"/>
@@ -5507,10 +5544,46 @@
     </w:p>
     <w:p>
       <w:pPr>
+        <w:rPr>
+          <w:lang w:eastAsia="es-CO"/>
+        </w:rPr>
+      </w:pPr>
+    </w:p>
+    <w:p>
+      <w:pPr>
+        <w:rPr>
+          <w:lang w:eastAsia="es-CO"/>
+        </w:rPr>
+      </w:pPr>
+    </w:p>
+    <w:p>
+      <w:pPr>
+        <w:rPr>
+          <w:lang w:eastAsia="es-CO"/>
+        </w:rPr>
+      </w:pPr>
+    </w:p>
+    <w:p>
+      <w:pPr>
+        <w:rPr>
+          <w:lang w:eastAsia="es-CO"/>
+        </w:rPr>
+      </w:pPr>
+    </w:p>
+    <w:p>
+      <w:pPr>
+        <w:rPr>
+          <w:lang w:eastAsia="es-CO"/>
+        </w:rPr>
+      </w:pPr>
+    </w:p>
+    <w:p>
+      <w:pPr>
         <w:pStyle w:val="Ttulo1"/>
       </w:pPr>
       <w:bookmarkStart w:id="24" w:name="_Toc197335788"/>
       <w:r>
+        <w:lastRenderedPageBreak/>
         <w:t>Técnicas de prevención</w:t>
       </w:r>
       <w:bookmarkEnd w:id="24"/>
@@ -5550,7 +5623,6 @@
         <w:rPr>
           <w:lang w:eastAsia="es-CO"/>
         </w:rPr>
-        <w:lastRenderedPageBreak/>
         <w:t>El Consejo de Ciberseguridad de esta ciudad virtual entrenó a sus ciudadanos con cinco técnicas clave de defensa. Estas estrategias prácticas ayudan a detectar y evitar los ataques más comunes basados en manipulación psicológica.</w:t>
       </w:r>
     </w:p>
@@ -5626,6 +5698,13 @@
     </w:p>
     <w:p>
       <w:pPr>
+        <w:rPr>
+          <w:lang w:eastAsia="es-CO"/>
+        </w:rPr>
+      </w:pPr>
+    </w:p>
+    <w:p>
+      <w:pPr>
         <w:pStyle w:val="Prrafodelista"/>
         <w:numPr>
           <w:ilvl w:val="0"/>
@@ -5643,6 +5722,7 @@
           <w:bCs/>
           <w:lang w:eastAsia="es-CO"/>
         </w:rPr>
+        <w:lastRenderedPageBreak/>
         <w:t>No compartas más de la cuenta</w:t>
       </w:r>
     </w:p>
@@ -5696,20 +5776,6 @@
     </w:p>
     <w:p>
       <w:pPr>
-        <w:rPr>
-          <w:lang w:eastAsia="es-CO"/>
-        </w:rPr>
-      </w:pPr>
-    </w:p>
-    <w:p>
-      <w:pPr>
-        <w:rPr>
-          <w:lang w:eastAsia="es-CO"/>
-        </w:rPr>
-      </w:pPr>
-    </w:p>
-    <w:p>
-      <w:pPr>
         <w:pStyle w:val="Prrafodelista"/>
         <w:numPr>
           <w:ilvl w:val="0"/>
@@ -5727,7 +5793,6 @@
           <w:bCs/>
           <w:lang w:eastAsia="es-CO"/>
         </w:rPr>
-        <w:lastRenderedPageBreak/>
         <w:t>Capacitación constante</w:t>
       </w:r>
     </w:p>
@@ -5841,6 +5906,7 @@
         <w:rPr>
           <w:lang w:eastAsia="es-CO"/>
         </w:rPr>
+        <w:lastRenderedPageBreak/>
         <w:t>No hacer clic en enlaces ni descargar archivos de correos electrónicos sospechosos.</w:t>
       </w:r>
     </w:p>
@@ -5913,7 +5979,6 @@
         <w:rPr>
           <w:lang w:eastAsia="es-CO"/>
         </w:rPr>
-        <w:lastRenderedPageBreak/>
         <w:t>Establecer protocolos claros de respuesta ante incidentes, de modo que los empleados sepan cómo actuar si identifican un posible ataque.</w:t>
       </w:r>
     </w:p>
@@ -6034,13 +6099,11 @@
         </w:rPr>
         <w:t xml:space="preserve"> ofrecen opciones seguras. Incluso existen soluciones físicas como </w:t>
       </w:r>
-      <w:r>
-        <w:rPr>
-          <w:rStyle w:val="Extranjerismo"/>
-          <w:lang w:eastAsia="es-CO"/>
-        </w:rPr>
+      <w:proofErr w:type="spellStart"/>
+      <w:r>
         <w:t>YubiKey</w:t>
       </w:r>
+      <w:proofErr w:type="spellEnd"/>
       <w:r>
         <w:rPr>
           <w:lang w:eastAsia="es-CO"/>
@@ -6066,6 +6129,7 @@
           <w:bCs/>
           <w:lang w:eastAsia="es-CO"/>
         </w:rPr>
+        <w:lastRenderedPageBreak/>
         <w:t>Firewalls</w:t>
       </w:r>
       <w:r>
@@ -6242,7 +6306,6 @@
           <w:bCs/>
           <w:lang w:eastAsia="es-CO"/>
         </w:rPr>
-        <w:lastRenderedPageBreak/>
         <w:t>Dispositivos de autenticación física</w:t>
       </w:r>
       <w:r>
@@ -6349,10 +6412,46 @@
     </w:p>
     <w:p>
       <w:pPr>
+        <w:rPr>
+          <w:lang w:eastAsia="es-CO"/>
+        </w:rPr>
+      </w:pPr>
+    </w:p>
+    <w:p>
+      <w:pPr>
+        <w:rPr>
+          <w:lang w:eastAsia="es-CO"/>
+        </w:rPr>
+      </w:pPr>
+    </w:p>
+    <w:p>
+      <w:pPr>
+        <w:rPr>
+          <w:lang w:eastAsia="es-CO"/>
+        </w:rPr>
+      </w:pPr>
+    </w:p>
+    <w:p>
+      <w:pPr>
+        <w:rPr>
+          <w:lang w:eastAsia="es-CO"/>
+        </w:rPr>
+      </w:pPr>
+    </w:p>
+    <w:p>
+      <w:pPr>
+        <w:rPr>
+          <w:lang w:eastAsia="es-CO"/>
+        </w:rPr>
+      </w:pPr>
+    </w:p>
+    <w:p>
+      <w:pPr>
         <w:pStyle w:val="Ttulo1"/>
       </w:pPr>
       <w:bookmarkStart w:id="29" w:name="_Toc197335792"/>
       <w:r>
+        <w:lastRenderedPageBreak/>
         <w:t>Ética en ciberseguridad</w:t>
       </w:r>
       <w:bookmarkEnd w:id="29"/>
@@ -6444,14 +6543,7 @@
         <w:rPr>
           <w:lang w:eastAsia="es-CO"/>
         </w:rPr>
-        <w:t xml:space="preserve">: el acceso, almacenamiento y uso de información privada sin consentimiento plantea dilemas importantes. </w:t>
-      </w:r>
-      <w:r>
-        <w:rPr>
-          <w:lang w:eastAsia="es-CO"/>
-        </w:rPr>
-        <w:lastRenderedPageBreak/>
-        <w:t>Empresas, gobiernos o ciberdelincuentes pueden vulnerar la privacidad, lo que exige establecer límites claros sobre el tratamiento de los datos y garantizar la protección de la información sensible.</w:t>
+        <w:t>: el acceso, almacenamiento y uso de información privada sin consentimiento plantea dilemas importantes. Empresas, gobiernos o ciberdelincuentes pueden vulnerar la privacidad, lo que exige establecer límites claros sobre el tratamiento de los datos y garantizar la protección de la información sensible.</w:t>
       </w:r>
     </w:p>
     <w:p>
@@ -6561,7 +6653,14 @@
         <w:rPr>
           <w:lang w:eastAsia="es-CO"/>
         </w:rPr>
-        <w:t>: la recopilación de datos a gran escala por parte de gobiernos o corporaciones, con fines de control o seguridad, puede derivar en prácticas invasivas. Este tipo de vigilancia debe estar regulada para no vulnerar derechos fundamentales como la privacidad o la libertad de expresión.</w:t>
+        <w:t xml:space="preserve">: la recopilación de datos a gran escala por parte de gobiernos o corporaciones, con fines de control o seguridad, puede derivar </w:t>
+      </w:r>
+      <w:r>
+        <w:rPr>
+          <w:lang w:eastAsia="es-CO"/>
+        </w:rPr>
+        <w:lastRenderedPageBreak/>
+        <w:t>en prácticas invasivas. Este tipo de vigilancia debe estar regulada para no vulnerar derechos fundamentales como la privacidad o la libertad de expresión.</w:t>
       </w:r>
     </w:p>
     <w:p>
@@ -6719,7 +6818,6 @@
           <w:b/>
           <w:lang w:eastAsia="es-CO"/>
         </w:rPr>
-        <w:lastRenderedPageBreak/>
         <w:t>Legalidad</w:t>
       </w:r>
       <w:r>
@@ -6851,6 +6949,7 @@
         <w:rPr>
           <w:lang w:eastAsia="es-CO"/>
         </w:rPr>
+        <w:lastRenderedPageBreak/>
         <w:t xml:space="preserve">El </w:t>
       </w:r>
       <w:proofErr w:type="spellStart"/>
@@ -6893,7 +6992,15 @@
           <w:b/>
           <w:lang w:eastAsia="es-CO"/>
         </w:rPr>
-        <w:t>Hacking</w:t>
+        <w:t>h</w:t>
+      </w:r>
+      <w:r>
+        <w:rPr>
+          <w:rStyle w:val="Extranjerismo"/>
+          <w:b/>
+          <w:lang w:eastAsia="es-CO"/>
+        </w:rPr>
+        <w:t>acking</w:t>
       </w:r>
       <w:r>
         <w:rPr>
@@ -6956,7 +7063,6 @@
       </w:pPr>
       <w:bookmarkStart w:id="33" w:name="_Toc197335795"/>
       <w:r>
-        <w:lastRenderedPageBreak/>
         <w:t>Legislación y normativas éticas aplicadas</w:t>
       </w:r>
       <w:bookmarkEnd w:id="33"/>
@@ -6973,13 +7079,6 @@
         </w:rPr>
         <w:t>El ejercicio ético de la ciberseguridad no solo se basa en valores, sino también en normativas y leyes que regulan el manejo de la información digital y establecen responsabilidades legales.</w:t>
       </w:r>
-    </w:p>
-    <w:p>
-      <w:pPr>
-        <w:rPr>
-          <w:lang w:eastAsia="es-CO"/>
-        </w:rPr>
-      </w:pPr>
     </w:p>
     <w:p>
       <w:pPr>
@@ -7089,6 +7188,7 @@
           <w:bCs/>
           <w:lang w:eastAsia="es-CO"/>
         </w:rPr>
+        <w:lastRenderedPageBreak/>
         <w:t>ISO/IEC 27001</w:t>
       </w:r>
       <w:r>
@@ -7169,7 +7269,6 @@
       </w:pPr>
       <w:bookmarkStart w:id="34" w:name="_Toc197335796"/>
       <w:r>
-        <w:lastRenderedPageBreak/>
         <w:t>Reportes y gestión de incidentes en ciberseguridad</w:t>
       </w:r>
       <w:bookmarkEnd w:id="34"/>
@@ -7248,6 +7347,7 @@
         <w:rPr>
           <w:lang w:eastAsia="es-CO"/>
         </w:rPr>
+        <w:lastRenderedPageBreak/>
         <w:t>Un buen reporte debe incluir los siguientes elementos esenciales:</w:t>
       </w:r>
     </w:p>
@@ -7375,7 +7475,6 @@
           <w:bCs/>
           <w:lang w:eastAsia="es-CO"/>
         </w:rPr>
-        <w:lastRenderedPageBreak/>
         <w:t>Evidencia</w:t>
       </w:r>
     </w:p>
@@ -7476,6 +7575,20 @@
     </w:p>
     <w:p>
       <w:pPr>
+        <w:rPr>
+          <w:lang w:eastAsia="es-CO"/>
+        </w:rPr>
+      </w:pPr>
+    </w:p>
+    <w:p>
+      <w:pPr>
+        <w:rPr>
+          <w:lang w:eastAsia="es-CO"/>
+        </w:rPr>
+      </w:pPr>
+    </w:p>
+    <w:p>
+      <w:pPr>
         <w:pStyle w:val="Prrafodelista"/>
         <w:numPr>
           <w:ilvl w:val="0"/>
@@ -7493,6 +7606,7 @@
           <w:bCs/>
           <w:lang w:eastAsia="es-CO"/>
         </w:rPr>
+        <w:lastRenderedPageBreak/>
         <w:t>Conclusión</w:t>
       </w:r>
     </w:p>
@@ -7563,13 +7677,6 @@
     </w:p>
     <w:p>
       <w:pPr>
-        <w:rPr>
-          <w:lang w:eastAsia="es-CO"/>
-        </w:rPr>
-      </w:pPr>
-    </w:p>
-    <w:p>
-      <w:pPr>
         <w:pStyle w:val="Prrafodelista"/>
         <w:numPr>
           <w:ilvl w:val="0"/>
@@ -7585,7 +7692,6 @@
           <w:bCs/>
           <w:lang w:eastAsia="es-CO"/>
         </w:rPr>
-        <w:lastRenderedPageBreak/>
         <w:t>Identificación y delimitación del incidente</w:t>
       </w:r>
       <w:r>
@@ -7657,7 +7763,14 @@
         <w:rPr>
           <w:lang w:eastAsia="es-CO"/>
         </w:rPr>
-        <w:t>: en esta etapa se redacta el contenido del informe con lenguaje técnico preciso pero comprensible para los responsables de la seguridad o la gerencia. Deben incluirse detalles sobre las evidencias recopiladas, patrones detectados, comportamiento del atacante (si aplica), vectores de ataque y vulnerabilidades explotadas.</w:t>
+        <w:t xml:space="preserve">: en esta etapa se redacta el contenido del informe con lenguaje técnico preciso pero comprensible para los </w:t>
+      </w:r>
+      <w:r>
+        <w:rPr>
+          <w:lang w:eastAsia="es-CO"/>
+        </w:rPr>
+        <w:lastRenderedPageBreak/>
+        <w:t>responsables de la seguridad o la gerencia. Deben incluirse detalles sobre las evidencias recopiladas, patrones detectados, comportamiento del atacante (si aplica), vectores de ataque y vulnerabilidades explotadas.</w:t>
       </w:r>
     </w:p>
     <w:p>
@@ -7730,13 +7843,6 @@
           <w:lang w:eastAsia="es-CO"/>
         </w:rPr>
       </w:pPr>
-    </w:p>
-    <w:p>
-      <w:pPr>
-        <w:rPr>
-          <w:lang w:eastAsia="es-CO"/>
-        </w:rPr>
-      </w:pPr>
       <w:r>
         <w:rPr>
           <w:lang w:eastAsia="es-CO"/>
@@ -7863,6 +7969,7 @@
           <w:bCs/>
           <w:lang w:eastAsia="es-CO"/>
         </w:rPr>
+        <w:lastRenderedPageBreak/>
         <w:t>Impacto</w:t>
       </w:r>
       <w:r>
@@ -7934,14 +8041,7 @@
         <w:rPr>
           <w:lang w:eastAsia="es-CO"/>
         </w:rPr>
-        <w:t xml:space="preserve">: se comprobó que el sistema no aplica mecanismos adecuados de validación ni sanitización de los datos ingresados por los usuarios. Esto permite que comandos SQL maliciosos sean interpretados </w:t>
-      </w:r>
-      <w:r>
-        <w:rPr>
-          <w:lang w:eastAsia="es-CO"/>
-        </w:rPr>
-        <w:lastRenderedPageBreak/>
-        <w:t>directamente por el motor de base de datos. La falta de uso de sentencias preparadas y de una arquitectura segura aumenta el riesgo de este tipo de ataques.</w:t>
+        <w:t>: se comprobó que el sistema no aplica mecanismos adecuados de validación ni sanitización de los datos ingresados por los usuarios. Esto permite que comandos SQL maliciosos sean interpretados directamente por el motor de base de datos. La falta de uso de sentencias preparadas y de una arquitectura segura aumenta el riesgo de este tipo de ataques.</w:t>
       </w:r>
     </w:p>
     <w:p>
@@ -8068,6 +8168,7 @@
           <w:bCs/>
           <w:lang w:eastAsia="es-CO"/>
         </w:rPr>
+        <w:lastRenderedPageBreak/>
         <w:t>Conclusión</w:t>
       </w:r>
       <w:r>
@@ -8139,7 +8240,6 @@
           <w:bCs/>
           <w:lang w:eastAsia="es-CO"/>
         </w:rPr>
-        <w:lastRenderedPageBreak/>
         <w:t>En Colombia:</w:t>
       </w:r>
     </w:p>
@@ -8299,6 +8399,7 @@
           <w:bCs/>
           <w:lang w:eastAsia="es-CO"/>
         </w:rPr>
+        <w:lastRenderedPageBreak/>
         <w:t>Policía Nacional - Centro Cibernético Policial (CCP)</w:t>
       </w:r>
       <w:r>
@@ -8307,8 +8408,6 @@
         </w:rPr>
         <w:t xml:space="preserve">: encargado de recibir denuncias sobre delitos informáticos. Ofrece canales como el CAI Virtual y el portal de denuncias en línea. </w:t>
       </w:r>
-      <w:bookmarkStart w:id="39" w:name="_GoBack"/>
-      <w:bookmarkEnd w:id="39"/>
     </w:p>
     <w:p>
       <w:pPr>
@@ -8399,13 +8498,6 @@
     </w:p>
     <w:p>
       <w:pPr>
-        <w:rPr>
-          <w:lang w:eastAsia="es-CO"/>
-        </w:rPr>
-      </w:pPr>
-    </w:p>
-    <w:p>
-      <w:pPr>
         <w:pStyle w:val="Prrafodelista"/>
         <w:numPr>
           <w:ilvl w:val="0"/>
@@ -8421,7 +8513,6 @@
           <w:bCs/>
           <w:lang w:eastAsia="es-CO"/>
         </w:rPr>
-        <w:lastRenderedPageBreak/>
         <w:t>FIRST (</w:t>
       </w:r>
       <w:proofErr w:type="spellStart"/>
@@ -8619,14 +8710,15 @@
           <w:lang w:eastAsia="es-CO"/>
         </w:rPr>
       </w:pPr>
-      <w:bookmarkStart w:id="40" w:name="_Toc194939523"/>
-      <w:bookmarkStart w:id="41" w:name="_Toc195024908"/>
-      <w:bookmarkStart w:id="42" w:name="_Toc196197822"/>
-      <w:bookmarkStart w:id="43" w:name="_Toc196295087"/>
-      <w:bookmarkStart w:id="44" w:name="_Toc196297451"/>
-      <w:bookmarkStart w:id="45" w:name="_Toc196307484"/>
-      <w:bookmarkStart w:id="46" w:name="_Toc197326252"/>
-      <w:bookmarkStart w:id="47" w:name="_Toc197335800"/>
+      <w:bookmarkStart w:id="39" w:name="_Toc194939523"/>
+      <w:bookmarkStart w:id="40" w:name="_Toc195024908"/>
+      <w:bookmarkStart w:id="41" w:name="_Toc196197822"/>
+      <w:bookmarkStart w:id="42" w:name="_Toc196295087"/>
+      <w:bookmarkStart w:id="43" w:name="_Toc196297451"/>
+      <w:bookmarkStart w:id="44" w:name="_Toc196307484"/>
+      <w:bookmarkStart w:id="45" w:name="_Toc197326252"/>
+      <w:bookmarkStart w:id="46" w:name="_Toc197335800"/>
+      <w:bookmarkEnd w:id="39"/>
       <w:bookmarkEnd w:id="40"/>
       <w:bookmarkEnd w:id="41"/>
       <w:bookmarkEnd w:id="42"/>
@@ -8634,7 +8726,6 @@
       <w:bookmarkEnd w:id="44"/>
       <w:bookmarkEnd w:id="45"/>
       <w:bookmarkEnd w:id="46"/>
-      <w:bookmarkEnd w:id="47"/>
     </w:p>
     <w:p>
       <w:pPr>
@@ -8659,25 +8750,26 @@
           <w:lang w:eastAsia="es-CO"/>
         </w:rPr>
       </w:pPr>
-      <w:bookmarkStart w:id="48" w:name="_Toc184721157"/>
-      <w:bookmarkStart w:id="49" w:name="_Toc184923169"/>
-      <w:bookmarkStart w:id="50" w:name="_Toc184924207"/>
-      <w:bookmarkStart w:id="51" w:name="_Toc185017461"/>
-      <w:bookmarkStart w:id="52" w:name="_Toc191294477"/>
-      <w:bookmarkStart w:id="53" w:name="_Toc191477912"/>
-      <w:bookmarkStart w:id="54" w:name="_Toc191566698"/>
-      <w:bookmarkStart w:id="55" w:name="_Toc192491093"/>
-      <w:bookmarkStart w:id="56" w:name="_Toc192597533"/>
-      <w:bookmarkStart w:id="57" w:name="_Toc194939093"/>
-      <w:bookmarkStart w:id="58" w:name="_Toc194939112"/>
-      <w:bookmarkStart w:id="59" w:name="_Toc194939526"/>
-      <w:bookmarkStart w:id="60" w:name="_Toc195024911"/>
-      <w:bookmarkStart w:id="61" w:name="_Toc196197823"/>
-      <w:bookmarkStart w:id="62" w:name="_Toc196295088"/>
-      <w:bookmarkStart w:id="63" w:name="_Toc196297452"/>
-      <w:bookmarkStart w:id="64" w:name="_Toc196307485"/>
-      <w:bookmarkStart w:id="65" w:name="_Toc197326253"/>
-      <w:bookmarkStart w:id="66" w:name="_Toc197335801"/>
+      <w:bookmarkStart w:id="47" w:name="_Toc184721157"/>
+      <w:bookmarkStart w:id="48" w:name="_Toc184923169"/>
+      <w:bookmarkStart w:id="49" w:name="_Toc184924207"/>
+      <w:bookmarkStart w:id="50" w:name="_Toc185017461"/>
+      <w:bookmarkStart w:id="51" w:name="_Toc191294477"/>
+      <w:bookmarkStart w:id="52" w:name="_Toc191477912"/>
+      <w:bookmarkStart w:id="53" w:name="_Toc191566698"/>
+      <w:bookmarkStart w:id="54" w:name="_Toc192491093"/>
+      <w:bookmarkStart w:id="55" w:name="_Toc192597533"/>
+      <w:bookmarkStart w:id="56" w:name="_Toc194939093"/>
+      <w:bookmarkStart w:id="57" w:name="_Toc194939112"/>
+      <w:bookmarkStart w:id="58" w:name="_Toc194939526"/>
+      <w:bookmarkStart w:id="59" w:name="_Toc195024911"/>
+      <w:bookmarkStart w:id="60" w:name="_Toc196197823"/>
+      <w:bookmarkStart w:id="61" w:name="_Toc196295088"/>
+      <w:bookmarkStart w:id="62" w:name="_Toc196297452"/>
+      <w:bookmarkStart w:id="63" w:name="_Toc196307485"/>
+      <w:bookmarkStart w:id="64" w:name="_Toc197326253"/>
+      <w:bookmarkStart w:id="65" w:name="_Toc197335801"/>
+      <w:bookmarkEnd w:id="47"/>
       <w:bookmarkEnd w:id="48"/>
       <w:bookmarkEnd w:id="49"/>
       <w:bookmarkEnd w:id="50"/>
@@ -8696,7 +8788,6 @@
       <w:bookmarkEnd w:id="63"/>
       <w:bookmarkEnd w:id="64"/>
       <w:bookmarkEnd w:id="65"/>
-      <w:bookmarkEnd w:id="66"/>
     </w:p>
     <w:p>
       <w:pPr>
@@ -8710,14 +8801,15 @@
           <w:vanish/>
         </w:rPr>
       </w:pPr>
-      <w:bookmarkStart w:id="67" w:name="_Toc184721161"/>
-      <w:bookmarkStart w:id="68" w:name="_Toc184923173"/>
-      <w:bookmarkStart w:id="69" w:name="_Toc184924213"/>
-      <w:bookmarkStart w:id="70" w:name="_Toc185017467"/>
-      <w:bookmarkStart w:id="71" w:name="_Toc191294483"/>
-      <w:bookmarkStart w:id="72" w:name="_Toc191477917"/>
-      <w:bookmarkStart w:id="73" w:name="_Toc191566703"/>
-      <w:bookmarkStart w:id="74" w:name="_Toc192491096"/>
+      <w:bookmarkStart w:id="66" w:name="_Toc184721161"/>
+      <w:bookmarkStart w:id="67" w:name="_Toc184923173"/>
+      <w:bookmarkStart w:id="68" w:name="_Toc184924213"/>
+      <w:bookmarkStart w:id="69" w:name="_Toc185017467"/>
+      <w:bookmarkStart w:id="70" w:name="_Toc191294483"/>
+      <w:bookmarkStart w:id="71" w:name="_Toc191477917"/>
+      <w:bookmarkStart w:id="72" w:name="_Toc191566703"/>
+      <w:bookmarkStart w:id="73" w:name="_Toc192491096"/>
+      <w:bookmarkEnd w:id="66"/>
       <w:bookmarkEnd w:id="67"/>
       <w:bookmarkEnd w:id="68"/>
       <w:bookmarkEnd w:id="69"/>
@@ -8725,7 +8817,6 @@
       <w:bookmarkEnd w:id="71"/>
       <w:bookmarkEnd w:id="72"/>
       <w:bookmarkEnd w:id="73"/>
-      <w:bookmarkEnd w:id="74"/>
     </w:p>
     <w:p>
       <w:pPr>
@@ -8750,17 +8841,18 @@
           <w:lang w:eastAsia="es-CO"/>
         </w:rPr>
       </w:pPr>
-      <w:bookmarkStart w:id="75" w:name="_Toc192597534"/>
-      <w:bookmarkStart w:id="76" w:name="_Toc194939094"/>
-      <w:bookmarkStart w:id="77" w:name="_Toc194939113"/>
-      <w:bookmarkStart w:id="78" w:name="_Toc194939527"/>
-      <w:bookmarkStart w:id="79" w:name="_Toc195024912"/>
-      <w:bookmarkStart w:id="80" w:name="_Toc196197824"/>
-      <w:bookmarkStart w:id="81" w:name="_Toc196295089"/>
-      <w:bookmarkStart w:id="82" w:name="_Toc196297453"/>
-      <w:bookmarkStart w:id="83" w:name="_Toc196307486"/>
-      <w:bookmarkStart w:id="84" w:name="_Toc197326254"/>
-      <w:bookmarkStart w:id="85" w:name="_Toc197335802"/>
+      <w:bookmarkStart w:id="74" w:name="_Toc192597534"/>
+      <w:bookmarkStart w:id="75" w:name="_Toc194939094"/>
+      <w:bookmarkStart w:id="76" w:name="_Toc194939113"/>
+      <w:bookmarkStart w:id="77" w:name="_Toc194939527"/>
+      <w:bookmarkStart w:id="78" w:name="_Toc195024912"/>
+      <w:bookmarkStart w:id="79" w:name="_Toc196197824"/>
+      <w:bookmarkStart w:id="80" w:name="_Toc196295089"/>
+      <w:bookmarkStart w:id="81" w:name="_Toc196297453"/>
+      <w:bookmarkStart w:id="82" w:name="_Toc196307486"/>
+      <w:bookmarkStart w:id="83" w:name="_Toc197326254"/>
+      <w:bookmarkStart w:id="84" w:name="_Toc197335802"/>
+      <w:bookmarkEnd w:id="74"/>
       <w:bookmarkEnd w:id="75"/>
       <w:bookmarkEnd w:id="76"/>
       <w:bookmarkEnd w:id="77"/>
@@ -8771,18 +8863,17 @@
       <w:bookmarkEnd w:id="82"/>
       <w:bookmarkEnd w:id="83"/>
       <w:bookmarkEnd w:id="84"/>
-      <w:bookmarkEnd w:id="85"/>
     </w:p>
     <w:p>
       <w:pPr>
         <w:pStyle w:val="Titulosgenerales"/>
       </w:pPr>
-      <w:bookmarkStart w:id="86" w:name="_Toc197335803"/>
+      <w:bookmarkStart w:id="85" w:name="_Toc197335803"/>
       <w:r>
         <w:lastRenderedPageBreak/>
         <w:t>Síntesis</w:t>
       </w:r>
-      <w:bookmarkEnd w:id="86"/>
+      <w:bookmarkEnd w:id="85"/>
     </w:p>
     <w:p>
       <w:pPr>
@@ -8873,12 +8964,12 @@
       <w:pPr>
         <w:pStyle w:val="Titulosgenerales"/>
       </w:pPr>
-      <w:bookmarkStart w:id="87" w:name="_Toc197335804"/>
+      <w:bookmarkStart w:id="86" w:name="_Toc197335804"/>
       <w:r>
         <w:lastRenderedPageBreak/>
         <w:t>Material Complementario</w:t>
       </w:r>
-      <w:bookmarkEnd w:id="87"/>
+      <w:bookmarkEnd w:id="86"/>
     </w:p>
     <w:tbl>
       <w:tblPr>
@@ -9338,106 +9429,6 @@
           </w:p>
         </w:tc>
       </w:tr>
-      <w:tr>
-        <w:tc>
-          <w:tcPr>
-            <w:tcW w:w="2122" w:type="dxa"/>
-            <w:shd w:val="clear" w:color="auto" w:fill="F2F2F2"/>
-          </w:tcPr>
-          <w:p>
-            <w:pPr>
-              <w:ind w:firstLine="0"/>
-              <w:rPr>
-                <w:sz w:val="24"/>
-                <w:szCs w:val="24"/>
-              </w:rPr>
-            </w:pPr>
-            <w:r>
-              <w:t>Reportes y gestión de incidentes en ciberseguridad</w:t>
-            </w:r>
-          </w:p>
-        </w:tc>
-        <w:tc>
-          <w:tcPr>
-            <w:tcW w:w="3685" w:type="dxa"/>
-            <w:shd w:val="clear" w:color="auto" w:fill="F2F2F2"/>
-          </w:tcPr>
-          <w:p>
-            <w:pPr>
-              <w:ind w:firstLine="0"/>
-              <w:rPr>
-                <w:sz w:val="24"/>
-                <w:szCs w:val="24"/>
-              </w:rPr>
-            </w:pPr>
-            <w:proofErr w:type="spellStart"/>
-            <w:r>
-              <w:t>Sabillón</w:t>
-            </w:r>
-            <w:proofErr w:type="spellEnd"/>
-            <w:r>
-              <w:t xml:space="preserve">, R., Serra-Ruiz, J., &amp; Cano, J. (2019). Auditorías en ciberseguridad: Un modelo de aplicación general para instituciones académicas. Revista Ibérica de Sistemas e Tecnologías de </w:t>
-            </w:r>
-            <w:proofErr w:type="spellStart"/>
-            <w:r>
-              <w:t>Informação</w:t>
-            </w:r>
-            <w:proofErr w:type="spellEnd"/>
-            <w:r>
-              <w:t>, (32), 45–58.</w:t>
-            </w:r>
-          </w:p>
-        </w:tc>
-        <w:tc>
-          <w:tcPr>
-            <w:tcW w:w="1559" w:type="dxa"/>
-            <w:shd w:val="clear" w:color="auto" w:fill="F2F2F2"/>
-          </w:tcPr>
-          <w:p>
-            <w:pPr>
-              <w:ind w:firstLine="0"/>
-              <w:rPr>
-                <w:sz w:val="24"/>
-                <w:szCs w:val="24"/>
-              </w:rPr>
-            </w:pPr>
-            <w:r>
-              <w:t>Articulo</w:t>
-            </w:r>
-          </w:p>
-        </w:tc>
-        <w:tc>
-          <w:tcPr>
-            <w:tcW w:w="2596" w:type="dxa"/>
-            <w:shd w:val="clear" w:color="auto" w:fill="F2F2F2"/>
-          </w:tcPr>
-          <w:p>
-            <w:pPr>
-              <w:pStyle w:val="TextoTablas"/>
-              <w:rPr>
-                <w:szCs w:val="24"/>
-              </w:rPr>
-            </w:pPr>
-            <w:hyperlink r:id="rId22" w:history="1">
-              <w:r>
-                <w:rPr>
-                  <w:rStyle w:val="Hipervnculo"/>
-                  <w:szCs w:val="24"/>
-                </w:rPr>
-                <w:t>https://scielo.pt/pdf/rist/n32/n32a04.pdf</w:t>
-              </w:r>
-            </w:hyperlink>
-          </w:p>
-          <w:p>
-            <w:pPr>
-              <w:pStyle w:val="TextoTablas"/>
-              <w:rPr>
-                <w:szCs w:val="24"/>
-              </w:rPr>
-            </w:pPr>
-          </w:p>
-        </w:tc>
-      </w:tr>
     </w:tbl>
     <w:p>
       <w:pPr>
@@ -9452,14 +9443,14 @@
       <w:pPr>
         <w:pStyle w:val="Titulosgenerales"/>
       </w:pPr>
-      <w:bookmarkStart w:id="88" w:name="_Toc176443725"/>
-      <w:bookmarkStart w:id="89" w:name="_Toc197335805"/>
+      <w:bookmarkStart w:id="87" w:name="_Toc176443725"/>
+      <w:bookmarkStart w:id="88" w:name="_Toc197335805"/>
       <w:r>
         <w:lastRenderedPageBreak/>
         <w:t>Glosario</w:t>
       </w:r>
+      <w:bookmarkEnd w:id="87"/>
       <w:bookmarkEnd w:id="88"/>
-      <w:bookmarkEnd w:id="89"/>
     </w:p>
     <w:p>
       <w:pPr>
@@ -9874,8 +9865,8 @@
           <w:lang w:val="es-MX"/>
         </w:rPr>
       </w:pPr>
-      <w:bookmarkStart w:id="90" w:name="_Toc176443726"/>
-      <w:bookmarkStart w:id="91" w:name="_Toc197335806"/>
+      <w:bookmarkStart w:id="89" w:name="_Toc176443726"/>
+      <w:bookmarkStart w:id="90" w:name="_Toc197335806"/>
       <w:r>
         <w:rPr>
           <w:lang w:val="es-MX"/>
@@ -9883,8 +9874,8 @@
         <w:lastRenderedPageBreak/>
         <w:t>Referencias bibliográficas</w:t>
       </w:r>
+      <w:bookmarkEnd w:id="89"/>
       <w:bookmarkEnd w:id="90"/>
-      <w:bookmarkEnd w:id="91"/>
     </w:p>
     <w:p>
       <w:pPr>
@@ -9904,7 +9895,7 @@
         </w:rPr>
         <w:t xml:space="preserve"> </w:t>
       </w:r>
-      <w:hyperlink r:id="rId23" w:history="1">
+      <w:hyperlink r:id="rId22" w:history="1">
         <w:r>
           <w:rPr>
             <w:rStyle w:val="Hipervnculo"/>
@@ -9926,7 +9917,7 @@
         </w:rPr>
         <w:t xml:space="preserve">Ecosistema de Recursos Educativos Digitales. (2022). Ataques y vulnerabilidades [Video]. YouTube. </w:t>
       </w:r>
-      <w:hyperlink r:id="rId24" w:history="1">
+      <w:hyperlink r:id="rId23" w:history="1">
         <w:r>
           <w:rPr>
             <w:rStyle w:val="Hipervnculo"/>
@@ -9954,7 +9945,7 @@
         </w:rPr>
         <w:t xml:space="preserve"> </w:t>
       </w:r>
-      <w:hyperlink r:id="rId25" w:history="1">
+      <w:hyperlink r:id="rId24" w:history="1">
         <w:r>
           <w:rPr>
             <w:rStyle w:val="Hipervnculo"/>
@@ -9974,15 +9965,33 @@
         <w:rPr>
           <w:lang w:val="es-MX" w:eastAsia="es-CO"/>
         </w:rPr>
-        <w:t>Ecosistema de Recursos Educativos Digitales. (2022). Metodologías del Hacking ético [Video]. YouTube.</w:t>
+        <w:t xml:space="preserve">Ecosistema de Recursos Educativos Digitales. (2022). Metodologías del </w:t>
+      </w:r>
+      <w:r>
+        <w:rPr>
+          <w:rStyle w:val="Extranjerismo"/>
+        </w:rPr>
+        <w:t>h</w:t>
+      </w:r>
+      <w:r>
+        <w:rPr>
+          <w:rStyle w:val="Extranjerismo"/>
+        </w:rPr>
+        <w:t>acking</w:t>
       </w:r>
       <w:r>
         <w:rPr>
           <w:lang w:val="es-MX" w:eastAsia="es-CO"/>
         </w:rPr>
+        <w:t xml:space="preserve"> ético [Video]. YouTube.</w:t>
+      </w:r>
+      <w:r>
+        <w:rPr>
+          <w:lang w:val="es-MX" w:eastAsia="es-CO"/>
+        </w:rPr>
         <w:t xml:space="preserve"> </w:t>
       </w:r>
-      <w:hyperlink r:id="rId26" w:history="1">
+      <w:hyperlink r:id="rId25" w:history="1">
         <w:r>
           <w:rPr>
             <w:rStyle w:val="Hipervnculo"/>
@@ -10010,7 +10019,7 @@
         </w:rPr>
         <w:t xml:space="preserve"> </w:t>
       </w:r>
-      <w:hyperlink r:id="rId27" w:history="1">
+      <w:hyperlink r:id="rId26" w:history="1">
         <w:r>
           <w:rPr>
             <w:rStyle w:val="Hipervnculo"/>
@@ -10038,7 +10047,7 @@
         </w:rPr>
         <w:t xml:space="preserve"> </w:t>
       </w:r>
-      <w:hyperlink r:id="rId28" w:history="1">
+      <w:hyperlink r:id="rId27" w:history="1">
         <w:r>
           <w:rPr>
             <w:rStyle w:val="Hipervnculo"/>
@@ -10066,7 +10075,7 @@
         </w:rPr>
         <w:t xml:space="preserve"> </w:t>
       </w:r>
-      <w:hyperlink r:id="rId29" w:history="1">
+      <w:hyperlink r:id="rId28" w:history="1">
         <w:r>
           <w:rPr>
             <w:rStyle w:val="Hipervnculo"/>
@@ -10110,7 +10119,7 @@
         </w:rPr>
         <w:t xml:space="preserve"> </w:t>
       </w:r>
-      <w:hyperlink r:id="rId30" w:history="1">
+      <w:hyperlink r:id="rId29" w:history="1">
         <w:r>
           <w:rPr>
             <w:rStyle w:val="Hipervnculo"/>
@@ -10201,14 +10210,14 @@
       <w:pPr>
         <w:pStyle w:val="Titulosgenerales"/>
       </w:pPr>
-      <w:bookmarkStart w:id="92" w:name="_Toc176443727"/>
-      <w:bookmarkStart w:id="93" w:name="_Toc197335807"/>
+      <w:bookmarkStart w:id="91" w:name="_Toc176443727"/>
+      <w:bookmarkStart w:id="92" w:name="_Toc197335807"/>
       <w:r>
         <w:lastRenderedPageBreak/>
         <w:t>Créditos</w:t>
       </w:r>
+      <w:bookmarkEnd w:id="91"/>
       <w:bookmarkEnd w:id="92"/>
-      <w:bookmarkEnd w:id="93"/>
     </w:p>
     <w:tbl>
       <w:tblPr>
@@ -10859,6 +10868,7 @@
               </w:rPr>
               <w:t xml:space="preserve">esarrollador </w:t>
             </w:r>
+            <w:bookmarkStart w:id="93" w:name="_GoBack"/>
             <w:proofErr w:type="spellStart"/>
             <w:r>
               <w:rPr>
@@ -10876,6 +10886,7 @@
               </w:rPr>
               <w:t>ullstack</w:t>
             </w:r>
+            <w:bookmarkEnd w:id="93"/>
             <w:proofErr w:type="spellEnd"/>
           </w:p>
         </w:tc>
@@ -11147,8 +11158,8 @@
       </w:pPr>
     </w:p>
     <w:sectPr>
-      <w:headerReference w:type="default" r:id="rId31"/>
-      <w:footerReference w:type="default" r:id="rId32"/>
+      <w:headerReference w:type="default" r:id="rId30"/>
+      <w:footerReference w:type="default" r:id="rId31"/>
       <w:pgSz w:w="12240" w:h="15840"/>
       <w:pgMar w:top="1701" w:right="1134" w:bottom="1134" w:left="1134" w:header="709" w:footer="737" w:gutter="0"/>
       <w:pgNumType w:start="1"/>
@@ -15175,7 +15186,6 @@
   <w:style w:type="character" w:default="1" w:styleId="Fuentedeprrafopredeter">
     <w:name w:val="Default Paragraph Font"/>
     <w:uiPriority w:val="1"/>
-    <w:semiHidden/>
     <w:unhideWhenUsed/>
   </w:style>
   <w:style w:type="table" w:default="1" w:styleId="Tablanormal">
@@ -16573,7 +16583,7 @@
 </file>
 
 <file path=customXml/itemProps4.xml><?xml version="1.0" encoding="utf-8"?>
-<ds:datastoreItem xmlns:ds="http://schemas.openxmlformats.org/officeDocument/2006/customXml" ds:itemID="{0981F34F-BDB6-46C0-9C42-891665D42B37}">
+<ds:datastoreItem xmlns:ds="http://schemas.openxmlformats.org/officeDocument/2006/customXml" ds:itemID="{16754739-851F-4DF4-A569-1FA7A6FE3D5E}">
   <ds:schemaRefs>
     <ds:schemaRef ds:uri="http://schemas.openxmlformats.org/officeDocument/2006/bibliography"/>
   </ds:schemaRefs>
